--- a/Git.docx
+++ b/Git.docx
@@ -40,15 +40,7 @@
           <w:sz w:val="24"/>
           <w:szCs w:val="24"/>
         </w:rPr>
-        <w:t>R</w:t>
-      </w:r>
-      <w:r>
-        <w:rPr>
-          <w:rFonts w:ascii="Arial" w:hAnsi="Arial" w:cs="Arial"/>
-          <w:sz w:val="24"/>
-          <w:szCs w:val="24"/>
-        </w:rPr>
-        <w:t xml:space="preserve">epositório do </w:t>
+        <w:t xml:space="preserve">Repositório do </w:t>
       </w:r>
       <w:proofErr w:type="spellStart"/>
       <w:r>
@@ -1421,51 +1413,198 @@
           <w:szCs w:val="24"/>
         </w:rPr>
       </w:pPr>
+      <w:r>
+        <w:rPr>
+          <w:rFonts w:ascii="Arial" w:hAnsi="Arial" w:cs="Arial"/>
+          <w:sz w:val="24"/>
+          <w:szCs w:val="24"/>
+        </w:rPr>
+        <w:t xml:space="preserve">Apesar de ser fácil, este comando é muito poderoso. Execute </w:t>
+      </w:r>
+      <w:proofErr w:type="spellStart"/>
+      <w:r>
+        <w:rPr>
+          <w:rFonts w:ascii="Arial" w:hAnsi="Arial" w:cs="Arial"/>
+          <w:sz w:val="24"/>
+          <w:szCs w:val="24"/>
+        </w:rPr>
+        <w:t>git</w:t>
+      </w:r>
+      <w:proofErr w:type="spellEnd"/>
+      <w:r>
+        <w:rPr>
+          <w:rFonts w:ascii="Arial" w:hAnsi="Arial" w:cs="Arial"/>
+          <w:sz w:val="24"/>
+          <w:szCs w:val="24"/>
+        </w:rPr>
+        <w:t xml:space="preserve"> log --help e veja algumas das opções possíveis. Para alguns exemplos mais fáceis de entender, você pode pesquisar sobre </w:t>
+      </w:r>
+      <w:proofErr w:type="spellStart"/>
+      <w:r>
+        <w:rPr>
+          <w:rFonts w:ascii="Arial" w:hAnsi="Arial" w:cs="Arial"/>
+          <w:sz w:val="24"/>
+          <w:szCs w:val="24"/>
+        </w:rPr>
+        <w:t>git</w:t>
+      </w:r>
+      <w:proofErr w:type="spellEnd"/>
+      <w:r>
+        <w:rPr>
+          <w:rFonts w:ascii="Arial" w:hAnsi="Arial" w:cs="Arial"/>
+          <w:sz w:val="24"/>
+          <w:szCs w:val="24"/>
+        </w:rPr>
+        <w:t xml:space="preserve"> log ou dar uma olhada neste link: </w:t>
+      </w:r>
+      <w:hyperlink r:id="rId6" w:history="1">
+        <w:r>
+          <w:rPr>
+            <w:rStyle w:val="Hyperlink"/>
+            <w:rFonts w:ascii="Arial" w:hAnsi="Arial" w:cs="Arial"/>
+            <w:sz w:val="24"/>
+            <w:szCs w:val="24"/>
+          </w:rPr>
+          <w:t>https://devhints.io/git-log</w:t>
+        </w:r>
+      </w:hyperlink>
+      <w:r>
+        <w:rPr>
+          <w:rFonts w:ascii="Arial" w:hAnsi="Arial" w:cs="Arial"/>
+          <w:sz w:val="24"/>
+          <w:szCs w:val="24"/>
+        </w:rPr>
+        <w:t>.</w:t>
+      </w:r>
+    </w:p>
+    <w:p>
+      <w:pPr>
+        <w:rPr>
+          <w:rFonts w:ascii="Arial" w:hAnsi="Arial" w:cs="Arial"/>
+          <w:sz w:val="24"/>
+          <w:szCs w:val="24"/>
+        </w:rPr>
+      </w:pPr>
+    </w:p>
+    <w:p>
+      <w:pPr>
+        <w:rPr>
+          <w:rFonts w:ascii="Arial" w:hAnsi="Arial" w:cs="Arial"/>
+          <w:b/>
+          <w:bCs/>
+          <w:sz w:val="24"/>
+          <w:szCs w:val="24"/>
+        </w:rPr>
+      </w:pPr>
+      <w:r>
+        <w:rPr>
+          <w:rFonts w:ascii="Arial" w:hAnsi="Arial" w:cs="Arial"/>
+          <w:b/>
+          <w:bCs/>
+          <w:sz w:val="24"/>
+          <w:szCs w:val="24"/>
+        </w:rPr>
+        <w:t xml:space="preserve">Devemos gerar um </w:t>
+      </w:r>
+      <w:proofErr w:type="spellStart"/>
+      <w:r>
+        <w:rPr>
+          <w:rFonts w:ascii="Arial" w:hAnsi="Arial" w:cs="Arial"/>
+          <w:b/>
+          <w:bCs/>
+          <w:sz w:val="24"/>
+          <w:szCs w:val="24"/>
+        </w:rPr>
+        <w:t>commit</w:t>
+      </w:r>
+      <w:proofErr w:type="spellEnd"/>
+      <w:r>
+        <w:rPr>
+          <w:rFonts w:ascii="Arial" w:hAnsi="Arial" w:cs="Arial"/>
+          <w:b/>
+          <w:bCs/>
+          <w:sz w:val="24"/>
+          <w:szCs w:val="24"/>
+        </w:rPr>
+        <w:t xml:space="preserve"> sempre que a nossa base de código está em um estado do qual gostaríamos de nos lembrar. Nunca devemos ter </w:t>
+      </w:r>
+      <w:proofErr w:type="spellStart"/>
+      <w:r>
+        <w:rPr>
+          <w:rFonts w:ascii="Arial" w:hAnsi="Arial" w:cs="Arial"/>
+          <w:b/>
+          <w:bCs/>
+          <w:sz w:val="24"/>
+          <w:szCs w:val="24"/>
+        </w:rPr>
+        <w:t>commits</w:t>
+      </w:r>
+      <w:proofErr w:type="spellEnd"/>
+      <w:r>
+        <w:rPr>
+          <w:rFonts w:ascii="Arial" w:hAnsi="Arial" w:cs="Arial"/>
+          <w:b/>
+          <w:bCs/>
+          <w:sz w:val="24"/>
+          <w:szCs w:val="24"/>
+        </w:rPr>
+        <w:t xml:space="preserve"> de códigos que não funcionam, mas também não é interessante deixar para </w:t>
+      </w:r>
+      <w:proofErr w:type="spellStart"/>
+      <w:r>
+        <w:rPr>
+          <w:rFonts w:ascii="Arial" w:hAnsi="Arial" w:cs="Arial"/>
+          <w:b/>
+          <w:bCs/>
+          <w:sz w:val="24"/>
+          <w:szCs w:val="24"/>
+        </w:rPr>
+        <w:t>commitar</w:t>
+      </w:r>
+      <w:proofErr w:type="spellEnd"/>
+      <w:r>
+        <w:rPr>
+          <w:rFonts w:ascii="Arial" w:hAnsi="Arial" w:cs="Arial"/>
+          <w:b/>
+          <w:bCs/>
+          <w:sz w:val="24"/>
+          <w:szCs w:val="24"/>
+        </w:rPr>
+        <w:t xml:space="preserve"> apenas no final de uma </w:t>
+      </w:r>
+      <w:proofErr w:type="spellStart"/>
+      <w:r>
+        <w:rPr>
+          <w:rFonts w:ascii="Arial" w:hAnsi="Arial" w:cs="Arial"/>
+          <w:b/>
+          <w:bCs/>
+          <w:sz w:val="24"/>
+          <w:szCs w:val="24"/>
+        </w:rPr>
+        <w:t>feature</w:t>
+      </w:r>
+      <w:proofErr w:type="spellEnd"/>
+      <w:r>
+        <w:rPr>
+          <w:rFonts w:ascii="Arial" w:hAnsi="Arial" w:cs="Arial"/>
+          <w:b/>
+          <w:bCs/>
+          <w:sz w:val="24"/>
+          <w:szCs w:val="24"/>
+        </w:rPr>
+        <w:t>.</w:t>
+      </w:r>
+      <w:r>
+        <w:rPr>
+          <w:rFonts w:ascii="Arial" w:hAnsi="Arial" w:cs="Arial"/>
+          <w:b/>
+          <w:bCs/>
+          <w:sz w:val="24"/>
+          <w:szCs w:val="24"/>
+        </w:rPr>
+        <w:t xml:space="preserve"> A</w:t>
+      </w:r>
       <w:bookmarkStart w:id="0" w:name="_GoBack"/>
-      <w:r>
-        <w:rPr>
-          <w:rFonts w:ascii="Arial" w:hAnsi="Arial" w:cs="Arial"/>
-          <w:sz w:val="24"/>
-          <w:szCs w:val="24"/>
-        </w:rPr>
-        <w:t xml:space="preserve">Apesar de ser fácil, este comando é muito poderoso. Execute </w:t>
-      </w:r>
-      <w:proofErr w:type="spellStart"/>
-      <w:r>
-        <w:rPr>
-          <w:rFonts w:ascii="Arial" w:hAnsi="Arial" w:cs="Arial"/>
-          <w:sz w:val="24"/>
-          <w:szCs w:val="24"/>
-        </w:rPr>
-        <w:t>git</w:t>
-      </w:r>
-      <w:proofErr w:type="spellEnd"/>
-      <w:r>
-        <w:rPr>
-          <w:rFonts w:ascii="Arial" w:hAnsi="Arial" w:cs="Arial"/>
-          <w:sz w:val="24"/>
-          <w:szCs w:val="24"/>
-        </w:rPr>
-        <w:t xml:space="preserve"> log --help e veja algumas das opções possíveis. Para alguns exemplos mais fáceis de entender, você pode pesquisar sobre </w:t>
-      </w:r>
-      <w:proofErr w:type="spellStart"/>
-      <w:r>
-        <w:rPr>
-          <w:rFonts w:ascii="Arial" w:hAnsi="Arial" w:cs="Arial"/>
-          <w:sz w:val="24"/>
-          <w:szCs w:val="24"/>
-        </w:rPr>
-        <w:t>git</w:t>
-      </w:r>
-      <w:proofErr w:type="spellEnd"/>
-      <w:r>
-        <w:rPr>
-          <w:rFonts w:ascii="Arial" w:hAnsi="Arial" w:cs="Arial"/>
-          <w:sz w:val="24"/>
-          <w:szCs w:val="24"/>
-        </w:rPr>
-        <w:t xml:space="preserve"> log ou dar uma olhada neste link: https://devhints.io/git-log.</w:t>
-      </w:r>
       <w:bookmarkEnd w:id="0"/>
     </w:p>
     <w:sectPr>
